--- a/ReadMe.docx
+++ b/ReadMe.docx
@@ -4,6 +4,19 @@
   <w:body>
     <w:p>
       <w:r>
+        <w:t>The project uses Angular 8, user may need to install Angular</w:t>
+      </w:r>
+      <w:r>
+        <w:t xml:space="preserve"> before try to run it</w:t>
+      </w:r>
+      <w:bookmarkStart w:id="0" w:name="_GoBack"/>
+      <w:bookmarkEnd w:id="0"/>
+      <w:r>
+        <w:t>.</w:t>
+      </w:r>
+    </w:p>
+    <w:p>
+      <w:r>
         <w:t xml:space="preserve">Start the application, ng </w:t>
       </w:r>
       <w:proofErr w:type="gramStart"/>
@@ -17,6 +30,9 @@
     </w:p>
     <w:p>
       <w:r>
+        <w:rPr>
+          <w:noProof/>
+        </w:rPr>
         <w:drawing>
           <wp:inline distT="0" distB="0" distL="0" distR="0" wp14:anchorId="194C8BFA" wp14:editId="7B874FD3">
             <wp:extent cx="5486400" cy="3000375"/>
@@ -131,7 +147,6 @@
         <w:t>’ display the list above.</w:t>
       </w:r>
     </w:p>
-    <w:p/>
     <w:p/>
     <w:p/>
     <w:p/>
@@ -245,6 +260,9 @@
     </w:p>
     <w:p>
       <w:r>
+        <w:rPr>
+          <w:noProof/>
+        </w:rPr>
         <w:drawing>
           <wp:inline distT="0" distB="0" distL="0" distR="0" wp14:anchorId="2BFB8336" wp14:editId="1ED43598">
             <wp:extent cx="5486400" cy="5801995"/>
@@ -340,22 +358,13 @@
         </w:numPr>
       </w:pPr>
       <w:r>
-        <w:t>True to size list</w:t>
-      </w:r>
-      <w:r>
-        <w:t xml:space="preserve"> with small change by adding another data point 2</w:t>
-      </w:r>
-      <w:r>
-        <w:t xml:space="preserve"> [</w:t>
+        <w:t>True to size list with small change by adding another data point 2 [</w:t>
       </w:r>
       <w:r>
         <w:t>1, 2, 2, 3, 2, 3, 2, 2, 3, 4, 2, 5, 2, 3</w:t>
       </w:r>
       <w:r>
-        <w:t>, 2</w:t>
-      </w:r>
-      <w:r>
-        <w:t xml:space="preserve">], the average size is </w:t>
+        <w:t xml:space="preserve">, 2], the average size is </w:t>
       </w:r>
       <w:r>
         <w:t>2.5333333333333</w:t>
@@ -372,12 +381,7 @@
       <w:r>
         <w:t>True to size list contain error data point that &lt; 1 or &gt; 5, the average size is 0</w:t>
       </w:r>
-      <w:bookmarkStart w:id="0" w:name="_GoBack"/>
-      <w:bookmarkEnd w:id="0"/>
-    </w:p>
-    <w:p/>
-    <w:p/>
-    <w:p/>
+    </w:p>
     <w:sectPr>
       <w:pgSz w:w="12240" w:h="15840"/>
       <w:pgMar w:top="1440" w:right="1800" w:bottom="1440" w:left="1800" w:header="708" w:footer="708" w:gutter="0"/>
